--- a/法令ファイル/国立研究開発法人水産研究・教育機構の業務運営、財務及び会計並びに人事管理に関する省令/国立研究開発法人水産研究・教育機構の業務運営、財務及び会計並びに人事管理に関する省令（平成十三年農林水産省令第四十九号）.docx
+++ b/法令ファイル/国立研究開発法人水産研究・教育機構の業務運営、財務及び会計並びに人事管理に関する省令/国立研究開発法人水産研究・教育機構の業務運営、財務及び会計並びに人事管理に関する省令（平成十三年農林水産省令第四十九号）.docx
@@ -53,39 +53,29 @@
       </w:pPr>
       <w:r>
         <w:t>監事は、その職務を適切に遂行するため、次に掲げる者との意思疎通を図り、情報の収集及び監査の環境の整備に努めなければならない。</w:t>
+        <w:br/>
+        <w:t>この場合において、役員（監事を除く。第一号及び第五項において同じ。）は、監事の職務の執行のための必要な体制の整備に留意しなければならない。</w:t>
       </w:r>
     </w:p>
     <w:p>
       <w:pPr>
-        <w:pStyle w:val="Heading6"/>
+        <w:pStyle w:val="ListBullet"/>
         <w:ind w:left="880"/>
       </w:pPr>
       <w:r>
         <w:t>一</w:t>
-      </w:r>
-    </w:p>
-    <w:p>
-      <w:pPr>
-        <w:ind w:left="880"/>
-      </w:pPr>
-      <w:r>
+        <w:br/>
         <w:t>機構の役員及び職員</w:t>
       </w:r>
     </w:p>
     <w:p>
       <w:pPr>
-        <w:pStyle w:val="Heading6"/>
+        <w:pStyle w:val="ListBullet"/>
         <w:ind w:left="880"/>
       </w:pPr>
       <w:r>
         <w:t>二</w:t>
-      </w:r>
-    </w:p>
-    <w:p>
-      <w:pPr>
-        <w:ind w:left="880"/>
-      </w:pPr>
-      <w:r>
+        <w:br/>
         <w:t>その他監事が適切に職務を遂行するに当たり意思疎通を図るべき者</w:t>
       </w:r>
     </w:p>
@@ -142,103 +132,67 @@
     </w:p>
     <w:p>
       <w:pPr>
-        <w:pStyle w:val="Heading6"/>
+        <w:pStyle w:val="ListBullet"/>
         <w:ind w:left="880"/>
       </w:pPr>
       <w:r>
         <w:t>一</w:t>
-      </w:r>
-    </w:p>
-    <w:p>
-      <w:pPr>
-        <w:ind w:left="880"/>
-      </w:pPr>
-      <w:r>
+        <w:br/>
         <w:t>監事の監査の方法及びその内容</w:t>
       </w:r>
     </w:p>
     <w:p>
       <w:pPr>
-        <w:pStyle w:val="Heading6"/>
+        <w:pStyle w:val="ListBullet"/>
         <w:ind w:left="880"/>
       </w:pPr>
       <w:r>
         <w:t>二</w:t>
-      </w:r>
-    </w:p>
-    <w:p>
-      <w:pPr>
-        <w:ind w:left="880"/>
-      </w:pPr>
-      <w:r>
+        <w:br/>
         <w:t>機構の業務が、法令等に従って適正に実施されているかどうか及び中長期目標の着実な達成に向け効果的かつ効率的に実施されているかどうかについての意見</w:t>
       </w:r>
     </w:p>
     <w:p>
       <w:pPr>
-        <w:pStyle w:val="Heading6"/>
+        <w:pStyle w:val="ListBullet"/>
         <w:ind w:left="880"/>
       </w:pPr>
       <w:r>
         <w:t>三</w:t>
-      </w:r>
-    </w:p>
-    <w:p>
-      <w:pPr>
-        <w:ind w:left="880"/>
-      </w:pPr>
-      <w:r>
+        <w:br/>
         <w:t>機構の役員の職務の執行が法令等に適合することを確保するための体制その他機構の業務の適正を確保するための体制の整備及び運用についての意見</w:t>
       </w:r>
     </w:p>
     <w:p>
       <w:pPr>
-        <w:pStyle w:val="Heading6"/>
+        <w:pStyle w:val="ListBullet"/>
         <w:ind w:left="880"/>
       </w:pPr>
       <w:r>
         <w:t>四</w:t>
-      </w:r>
-    </w:p>
-    <w:p>
-      <w:pPr>
-        <w:ind w:left="880"/>
-      </w:pPr>
-      <w:r>
+        <w:br/>
         <w:t>機構の役員の職務の遂行に関し、不正の行為又は法令等に違反する重大な事実があったときは、その事実</w:t>
       </w:r>
     </w:p>
     <w:p>
       <w:pPr>
-        <w:pStyle w:val="Heading6"/>
+        <w:pStyle w:val="ListBullet"/>
         <w:ind w:left="880"/>
       </w:pPr>
       <w:r>
         <w:t>五</w:t>
-      </w:r>
-    </w:p>
-    <w:p>
-      <w:pPr>
-        <w:ind w:left="880"/>
-      </w:pPr>
-      <w:r>
+        <w:br/>
         <w:t>監査のため必要な調査ができなかったときは、その旨及びその理由</w:t>
       </w:r>
     </w:p>
     <w:p>
       <w:pPr>
-        <w:pStyle w:val="Heading6"/>
+        <w:pStyle w:val="ListBullet"/>
         <w:ind w:left="880"/>
       </w:pPr>
       <w:r>
         <w:t>六</w:t>
-      </w:r>
-    </w:p>
-    <w:p>
-      <w:pPr>
-        <w:ind w:left="880"/>
-      </w:pPr>
-      <w:r>
+        <w:br/>
         <w:t>監査報告を作成した日</w:t>
       </w:r>
     </w:p>
@@ -270,239 +224,155 @@
     </w:p>
     <w:p>
       <w:pPr>
-        <w:pStyle w:val="Heading6"/>
+        <w:pStyle w:val="ListBullet"/>
         <w:ind w:left="880"/>
       </w:pPr>
       <w:r>
         <w:t>一</w:t>
-      </w:r>
-    </w:p>
-    <w:p>
-      <w:pPr>
-        <w:ind w:left="880"/>
-      </w:pPr>
-      <w:r>
+        <w:br/>
         <w:t>機構法第十二条第一項第一号に規定する試験及び研究、調査、分析、鑑定並びに講習に関する事項</w:t>
       </w:r>
     </w:p>
     <w:p>
       <w:pPr>
-        <w:pStyle w:val="Heading6"/>
+        <w:pStyle w:val="ListBullet"/>
         <w:ind w:left="880"/>
       </w:pPr>
       <w:r>
         <w:t>二</w:t>
-      </w:r>
-    </w:p>
-    <w:p>
-      <w:pPr>
-        <w:ind w:left="880"/>
-      </w:pPr>
-      <w:r>
+        <w:br/>
         <w:t>機構法第十二条第一項第二号に規定する種苗及び標本の生産及び配布に関する事項</w:t>
       </w:r>
     </w:p>
     <w:p>
       <w:pPr>
-        <w:pStyle w:val="Heading6"/>
+        <w:pStyle w:val="ListBullet"/>
         <w:ind w:left="880"/>
       </w:pPr>
       <w:r>
         <w:t>三</w:t>
-      </w:r>
-    </w:p>
-    <w:p>
-      <w:pPr>
-        <w:ind w:left="880"/>
-      </w:pPr>
-      <w:r>
+        <w:br/>
         <w:t>機構法第十二条第一項第三号に規定する技術の開発に関する事項</w:t>
       </w:r>
     </w:p>
     <w:p>
       <w:pPr>
-        <w:pStyle w:val="Heading6"/>
+        <w:pStyle w:val="ListBullet"/>
         <w:ind w:left="880"/>
       </w:pPr>
       <w:r>
         <w:t>四</w:t>
-      </w:r>
-    </w:p>
-    <w:p>
-      <w:pPr>
-        <w:ind w:left="880"/>
-      </w:pPr>
-      <w:r>
+        <w:br/>
         <w:t>機構法第十二条第一項第四号に規定するさけ類及びます類のふ化及び放流に関する事項</w:t>
       </w:r>
     </w:p>
     <w:p>
       <w:pPr>
-        <w:pStyle w:val="Heading6"/>
+        <w:pStyle w:val="ListBullet"/>
         <w:ind w:left="880"/>
       </w:pPr>
       <w:r>
         <w:t>五</w:t>
-      </w:r>
-    </w:p>
-    <w:p>
-      <w:pPr>
-        <w:ind w:left="880"/>
-      </w:pPr>
-      <w:r>
+        <w:br/>
         <w:t>機構法第十二条第一項第五号に規定する学理及び技術の教授に関する事項</w:t>
       </w:r>
     </w:p>
     <w:p>
       <w:pPr>
-        <w:pStyle w:val="Heading6"/>
+        <w:pStyle w:val="ListBullet"/>
         <w:ind w:left="880"/>
       </w:pPr>
       <w:r>
         <w:t>六</w:t>
-      </w:r>
-    </w:p>
-    <w:p>
-      <w:pPr>
-        <w:ind w:left="880"/>
-      </w:pPr>
-      <w:r>
+        <w:br/>
         <w:t>機構法第十二条第一項第六号に規定する出資並びに人的及び技術的援助に関する事項</w:t>
       </w:r>
     </w:p>
     <w:p>
       <w:pPr>
-        <w:pStyle w:val="Heading6"/>
+        <w:pStyle w:val="ListBullet"/>
         <w:ind w:left="880"/>
       </w:pPr>
       <w:r>
         <w:t>七</w:t>
-      </w:r>
-    </w:p>
-    <w:p>
-      <w:pPr>
-        <w:ind w:left="880"/>
-      </w:pPr>
-      <w:r>
+        <w:br/>
         <w:t>機構法第十二条第二項第一号に規定する海洋水産資源の開発及び利用の合理化のための調査に関する事項</w:t>
       </w:r>
     </w:p>
     <w:p>
       <w:pPr>
-        <w:pStyle w:val="Heading6"/>
+        <w:pStyle w:val="ListBullet"/>
         <w:ind w:left="880"/>
       </w:pPr>
       <w:r>
         <w:t>八</w:t>
-      </w:r>
-    </w:p>
-    <w:p>
-      <w:pPr>
-        <w:ind w:left="880"/>
-      </w:pPr>
-      <w:r>
+        <w:br/>
         <w:t>機構法第十二条第二項第二号に規定する新漁業生産方式の企業化のための調査に関する事項</w:t>
       </w:r>
     </w:p>
     <w:p>
       <w:pPr>
-        <w:pStyle w:val="Heading6"/>
+        <w:pStyle w:val="ListBullet"/>
         <w:ind w:left="880"/>
       </w:pPr>
       <w:r>
         <w:t>九</w:t>
-      </w:r>
-    </w:p>
-    <w:p>
-      <w:pPr>
-        <w:ind w:left="880"/>
-      </w:pPr>
-      <w:r>
+        <w:br/>
         <w:t>機構法第十二条第二項第三号に規定する情報及び資料の収集及び提供に関する事項</w:t>
       </w:r>
     </w:p>
     <w:p>
       <w:pPr>
-        <w:pStyle w:val="Heading6"/>
+        <w:pStyle w:val="ListBullet"/>
         <w:ind w:left="880"/>
       </w:pPr>
       <w:r>
         <w:t>十</w:t>
-      </w:r>
-    </w:p>
-    <w:p>
-      <w:pPr>
-        <w:ind w:left="880"/>
-      </w:pPr>
-      <w:r>
+        <w:br/>
         <w:t>機構法第十二条第二項第四号に規定する出資並びに人的及び技術的援助に関する事項</w:t>
       </w:r>
     </w:p>
     <w:p>
       <w:pPr>
-        <w:pStyle w:val="Heading6"/>
+        <w:pStyle w:val="ListBullet"/>
         <w:ind w:left="880"/>
       </w:pPr>
       <w:r>
         <w:t>十一</w:t>
-      </w:r>
-    </w:p>
-    <w:p>
-      <w:pPr>
-        <w:ind w:left="880"/>
-      </w:pPr>
-      <w:r>
+        <w:br/>
         <w:t>機構法第十二条第四項に規定する立入り、質問、検査及び収去に関する事項</w:t>
       </w:r>
     </w:p>
     <w:p>
       <w:pPr>
-        <w:pStyle w:val="Heading6"/>
+        <w:pStyle w:val="ListBullet"/>
         <w:ind w:left="880"/>
       </w:pPr>
       <w:r>
         <w:t>十二</w:t>
-      </w:r>
-    </w:p>
-    <w:p>
-      <w:pPr>
-        <w:ind w:left="880"/>
-      </w:pPr>
-      <w:r>
+        <w:br/>
         <w:t>業務委託の基準</w:t>
       </w:r>
     </w:p>
     <w:p>
       <w:pPr>
-        <w:pStyle w:val="Heading6"/>
+        <w:pStyle w:val="ListBullet"/>
         <w:ind w:left="880"/>
       </w:pPr>
       <w:r>
         <w:t>十三</w:t>
-      </w:r>
-    </w:p>
-    <w:p>
-      <w:pPr>
-        <w:ind w:left="880"/>
-      </w:pPr>
-      <w:r>
+        <w:br/>
         <w:t>競争入札その他契約に関する基本的事項</w:t>
       </w:r>
     </w:p>
     <w:p>
       <w:pPr>
-        <w:pStyle w:val="Heading6"/>
+        <w:pStyle w:val="ListBullet"/>
         <w:ind w:left="880"/>
       </w:pPr>
       <w:r>
         <w:t>十四</w:t>
-      </w:r>
-    </w:p>
-    <w:p>
-      <w:pPr>
-        <w:ind w:left="880"/>
-      </w:pPr>
-      <w:r>
+        <w:br/>
         <w:t>その他機構の業務の執行に関して必要な事項</w:t>
       </w:r>
     </w:p>
@@ -551,69 +421,45 @@
     </w:p>
     <w:p>
       <w:pPr>
-        <w:pStyle w:val="Heading6"/>
+        <w:pStyle w:val="ListBullet"/>
         <w:ind w:left="880"/>
       </w:pPr>
       <w:r>
         <w:t>一</w:t>
-      </w:r>
-    </w:p>
-    <w:p>
-      <w:pPr>
-        <w:ind w:left="880"/>
-      </w:pPr>
-      <w:r>
+        <w:br/>
         <w:t>施設及び設備に関する計画</w:t>
       </w:r>
     </w:p>
     <w:p>
       <w:pPr>
-        <w:pStyle w:val="Heading6"/>
+        <w:pStyle w:val="ListBullet"/>
         <w:ind w:left="880"/>
       </w:pPr>
       <w:r>
         <w:t>二</w:t>
-      </w:r>
-    </w:p>
-    <w:p>
-      <w:pPr>
-        <w:ind w:left="880"/>
-      </w:pPr>
-      <w:r>
+        <w:br/>
         <w:t>職員の人事に関する計画（人員及び人件費の効率化に関する目標を含む。）</w:t>
       </w:r>
     </w:p>
     <w:p>
       <w:pPr>
-        <w:pStyle w:val="Heading6"/>
+        <w:pStyle w:val="ListBullet"/>
         <w:ind w:left="880"/>
       </w:pPr>
       <w:r>
         <w:t>三</w:t>
-      </w:r>
-    </w:p>
-    <w:p>
-      <w:pPr>
-        <w:ind w:left="880"/>
-      </w:pPr>
-      <w:r>
+        <w:br/>
         <w:t>積立金の処分に関する事項</w:t>
       </w:r>
     </w:p>
     <w:p>
       <w:pPr>
-        <w:pStyle w:val="Heading6"/>
+        <w:pStyle w:val="ListBullet"/>
         <w:ind w:left="880"/>
       </w:pPr>
       <w:r>
         <w:t>四</w:t>
-      </w:r>
-    </w:p>
-    <w:p>
-      <w:pPr>
-        <w:ind w:left="880"/>
-      </w:pPr>
-      <w:r>
+        <w:br/>
         <w:t>その他当該中長期目標を達成するために必要な事項</w:t>
       </w:r>
     </w:p>
@@ -658,6 +504,8 @@
     <w:p>
       <w:r>
         <w:t>機構に係る通則法第三十五条の六第三項の報告書には、当該報告書が次の表の上欄に掲げる報告書のいずれに該当するかに応じ、同表の下欄に掲げる事項を記載しなければならない。</w:t>
+        <w:br/>
+        <w:t>その際、機構は、当該報告書が同条第一項の評価の根拠となる情報を提供するために作成されるものであることに留意しつつ、機構の事務及び事業の性質、内容等に応じて区分して同欄に掲げる事項を記載するものとする。</w:t>
       </w:r>
     </w:p>
     <w:p>
@@ -688,40 +536,34 @@
     <w:p>
       <w:r>
         <w:t>機構に係る通則法第三十五条の六第四項の報告書には、次に掲げる事項を記載しなければならない。</w:t>
+        <w:br/>
+        <w:t>その際、機構は、当該報告書が同条第二項の評価の根拠となる情報を提供されるために作成されるものであることに留意しつつ、機構の事務及び事業の性質、内容等に応じて区分して次に掲げる事項を記載するものとする。</w:t>
       </w:r>
     </w:p>
     <w:p>
       <w:pPr>
-        <w:pStyle w:val="Heading6"/>
+        <w:pStyle w:val="ListBullet"/>
         <w:ind w:left="880"/>
       </w:pPr>
       <w:r>
         <w:t>一</w:t>
+        <w:br/>
+        <w:t>通則法第三十五条の六第二項に規定する最初の国立研究開発法人の長の任命の日を含む事業年度から当該長の任期の末日を含む事業年度の事業年度末までの期間における業務の実績。</w:t>
+        <w:br/>
+        <w:t>なお、当該業務の実績が通則法第三十五条の四第二項第二号に掲げる事項に係るものである場合には次のイからニまで、同項第三号から第五号までに掲げる事項に係るものである場合には次のイからハまでに掲げる事項を明らかにしたものでなければならない。</w:t>
       </w:r>
     </w:p>
     <w:p>
       <w:pPr>
-        <w:ind w:left="880"/>
-      </w:pPr>
-      <w:r>
-        <w:t>通則法第三十五条の六第二項に規定する最初の国立研究開発法人の長の任命の日を含む事業年度から当該長の任期の末日を含む事業年度の事業年度末までの期間における業務の実績。</w:t>
-      </w:r>
-    </w:p>
-    <w:p>
-      <w:pPr>
-        <w:pStyle w:val="Heading6"/>
+        <w:pStyle w:val="ListBullet"/>
         <w:ind w:left="880"/>
       </w:pPr>
       <w:r>
         <w:t>二</w:t>
-      </w:r>
-    </w:p>
-    <w:p>
-      <w:pPr>
-        <w:ind w:left="880"/>
-      </w:pPr>
-      <w:r>
+        <w:br/>
         <w:t>前号に掲げる業務の実績について機構が評価を行った結果。</w:t>
+        <w:br/>
+        <w:t>なお、当該評価を行った結果は、次のイからハまでに掲げる事項を明らかにしたものでなければならない。</w:t>
       </w:r>
     </w:p>
     <w:p>
@@ -756,86 +598,56 @@
     </w:p>
     <w:p>
       <w:pPr>
-        <w:pStyle w:val="Heading6"/>
+        <w:pStyle w:val="ListBullet"/>
         <w:ind w:left="880"/>
       </w:pPr>
       <w:r>
         <w:t>一</w:t>
-      </w:r>
-    </w:p>
-    <w:p>
-      <w:pPr>
-        <w:ind w:left="880"/>
-      </w:pPr>
-      <w:r>
+        <w:br/>
         <w:t>調査の対象となった漁業種類及び魚種並びに海域</w:t>
       </w:r>
     </w:p>
     <w:p>
       <w:pPr>
-        <w:pStyle w:val="Heading6"/>
+        <w:pStyle w:val="ListBullet"/>
         <w:ind w:left="880"/>
       </w:pPr>
       <w:r>
         <w:t>二</w:t>
-      </w:r>
-    </w:p>
-    <w:p>
-      <w:pPr>
-        <w:ind w:left="880"/>
-      </w:pPr>
-      <w:r>
+        <w:br/>
         <w:t>調査に使用した船舶の構造、性能及び装備</w:t>
       </w:r>
     </w:p>
     <w:p>
       <w:pPr>
-        <w:pStyle w:val="Heading6"/>
+        <w:pStyle w:val="ListBullet"/>
         <w:ind w:left="880"/>
       </w:pPr>
       <w:r>
         <w:t>三</w:t>
-      </w:r>
-    </w:p>
-    <w:p>
-      <w:pPr>
-        <w:ind w:left="880"/>
-      </w:pPr>
-      <w:r>
+        <w:br/>
         <w:t>操業期間、ひき網回数その他の操業状況</w:t>
       </w:r>
     </w:p>
     <w:p>
       <w:pPr>
-        <w:pStyle w:val="Heading6"/>
+        <w:pStyle w:val="ListBullet"/>
         <w:ind w:left="880"/>
       </w:pPr>
       <w:r>
         <w:t>四</w:t>
-      </w:r>
-    </w:p>
-    <w:p>
-      <w:pPr>
-        <w:ind w:left="880"/>
-      </w:pPr>
-      <w:r>
+        <w:br/>
         <w:t>漁獲数量</w:t>
       </w:r>
     </w:p>
     <w:p>
       <w:pPr>
-        <w:pStyle w:val="Heading6"/>
+        <w:pStyle w:val="ListBullet"/>
         <w:ind w:left="880"/>
       </w:pPr>
       <w:r>
         <w:t>五</w:t>
-      </w:r>
-    </w:p>
-    <w:p>
-      <w:pPr>
-        <w:ind w:left="880"/>
-      </w:pPr>
-      <w:r>
+        <w:br/>
         <w:t>調査の結果に対する所見その他参考となるべき事項</w:t>
       </w:r>
     </w:p>
@@ -1034,241 +846,155 @@
     </w:p>
     <w:p>
       <w:pPr>
-        <w:pStyle w:val="Heading6"/>
+        <w:pStyle w:val="ListBullet"/>
         <w:ind w:left="880"/>
       </w:pPr>
       <w:r>
         <w:t>一</w:t>
-      </w:r>
-    </w:p>
-    <w:p>
-      <w:pPr>
-        <w:ind w:left="880"/>
-      </w:pPr>
-      <w:r>
+        <w:br/>
         <w:t>機構の目的及び業務内容</w:t>
       </w:r>
     </w:p>
     <w:p>
       <w:pPr>
-        <w:pStyle w:val="Heading6"/>
+        <w:pStyle w:val="ListBullet"/>
         <w:ind w:left="880"/>
       </w:pPr>
       <w:r>
         <w:t>二</w:t>
+        <w:br/>
+        <w:t>国の政策における機構の位置付け及び役割</w:t>
       </w:r>
     </w:p>
     <w:p>
       <w:pPr>
-        <w:ind w:left="880"/>
-      </w:pPr>
-      <w:r>
-        <w:t>国の政策における機構の位置付け及び役割</w:t>
-        <w:br/>
-      </w:r>
-    </w:p>
-    <w:p>
-      <w:pPr>
-        <w:pStyle w:val="Heading6"/>
+        <w:pStyle w:val="ListBullet"/>
         <w:ind w:left="880"/>
       </w:pPr>
       <w:r>
         <w:t>三</w:t>
-      </w:r>
-    </w:p>
-    <w:p>
-      <w:pPr>
-        <w:ind w:left="880"/>
-      </w:pPr>
-      <w:r>
+        <w:br/>
         <w:t>中長期目標の概要</w:t>
       </w:r>
     </w:p>
     <w:p>
       <w:pPr>
-        <w:pStyle w:val="Heading6"/>
+        <w:pStyle w:val="ListBullet"/>
         <w:ind w:left="880"/>
       </w:pPr>
       <w:r>
         <w:t>四</w:t>
+        <w:br/>
+        <w:t>理事長の理念並びに運営上の方針及び戦略</w:t>
       </w:r>
     </w:p>
     <w:p>
       <w:pPr>
-        <w:ind w:left="880"/>
-      </w:pPr>
-      <w:r>
-        <w:t>理事長の理念並びに運営上の方針及び戦略</w:t>
-        <w:br/>
-      </w:r>
-    </w:p>
-    <w:p>
-      <w:pPr>
-        <w:pStyle w:val="Heading6"/>
+        <w:pStyle w:val="ListBullet"/>
         <w:ind w:left="880"/>
       </w:pPr>
       <w:r>
         <w:t>五</w:t>
-      </w:r>
-    </w:p>
-    <w:p>
-      <w:pPr>
-        <w:ind w:left="880"/>
-      </w:pPr>
-      <w:r>
+        <w:br/>
         <w:t>中長期計画及び年度計画の概要</w:t>
       </w:r>
     </w:p>
     <w:p>
       <w:pPr>
-        <w:pStyle w:val="Heading6"/>
+        <w:pStyle w:val="ListBullet"/>
         <w:ind w:left="880"/>
       </w:pPr>
       <w:r>
         <w:t>六</w:t>
-      </w:r>
-    </w:p>
-    <w:p>
-      <w:pPr>
-        <w:ind w:left="880"/>
-      </w:pPr>
-      <w:r>
+        <w:br/>
         <w:t>持続的に適正なサービスを提供するための源泉</w:t>
       </w:r>
     </w:p>
     <w:p>
       <w:pPr>
-        <w:pStyle w:val="Heading6"/>
+        <w:pStyle w:val="ListBullet"/>
         <w:ind w:left="880"/>
       </w:pPr>
       <w:r>
         <w:t>七</w:t>
-      </w:r>
-    </w:p>
-    <w:p>
-      <w:pPr>
-        <w:ind w:left="880"/>
-      </w:pPr>
-      <w:r>
+        <w:br/>
         <w:t>業務運営上の課題及びリスクの状況並びにその対応策</w:t>
       </w:r>
     </w:p>
     <w:p>
       <w:pPr>
-        <w:pStyle w:val="Heading6"/>
+        <w:pStyle w:val="ListBullet"/>
         <w:ind w:left="880"/>
       </w:pPr>
       <w:r>
         <w:t>八</w:t>
-      </w:r>
-    </w:p>
-    <w:p>
-      <w:pPr>
-        <w:ind w:left="880"/>
-      </w:pPr>
-      <w:r>
+        <w:br/>
         <w:t>業績の適性な評価に資する情報</w:t>
       </w:r>
     </w:p>
     <w:p>
       <w:pPr>
-        <w:pStyle w:val="Heading6"/>
+        <w:pStyle w:val="ListBullet"/>
         <w:ind w:left="880"/>
       </w:pPr>
       <w:r>
         <w:t>九</w:t>
-      </w:r>
-    </w:p>
-    <w:p>
-      <w:pPr>
-        <w:ind w:left="880"/>
-      </w:pPr>
-      <w:r>
+        <w:br/>
         <w:t>業務の成果及び当該業務に要した資源</w:t>
       </w:r>
     </w:p>
     <w:p>
       <w:pPr>
-        <w:pStyle w:val="Heading6"/>
+        <w:pStyle w:val="ListBullet"/>
         <w:ind w:left="880"/>
       </w:pPr>
       <w:r>
         <w:t>十</w:t>
-      </w:r>
-    </w:p>
-    <w:p>
-      <w:pPr>
-        <w:ind w:left="880"/>
-      </w:pPr>
-      <w:r>
+        <w:br/>
         <w:t>予算及び決算の概要</w:t>
       </w:r>
     </w:p>
     <w:p>
       <w:pPr>
-        <w:pStyle w:val="Heading6"/>
+        <w:pStyle w:val="ListBullet"/>
         <w:ind w:left="880"/>
       </w:pPr>
       <w:r>
         <w:t>十一</w:t>
-      </w:r>
-    </w:p>
-    <w:p>
-      <w:pPr>
-        <w:ind w:left="880"/>
-      </w:pPr>
-      <w:r>
+        <w:br/>
         <w:t>財務諸表（通則法第三十八条第一項に規定する財務諸表をいう。以下同じ。）の要約</w:t>
       </w:r>
     </w:p>
     <w:p>
       <w:pPr>
-        <w:pStyle w:val="Heading6"/>
+        <w:pStyle w:val="ListBullet"/>
         <w:ind w:left="880"/>
       </w:pPr>
       <w:r>
         <w:t>十二</w:t>
-      </w:r>
-    </w:p>
-    <w:p>
-      <w:pPr>
-        <w:ind w:left="880"/>
-      </w:pPr>
-      <w:r>
+        <w:br/>
         <w:t>財政状態及び運営状況の理事長による説明</w:t>
       </w:r>
     </w:p>
     <w:p>
       <w:pPr>
-        <w:pStyle w:val="Heading6"/>
+        <w:pStyle w:val="ListBullet"/>
         <w:ind w:left="880"/>
       </w:pPr>
       <w:r>
         <w:t>十三</w:t>
-      </w:r>
-    </w:p>
-    <w:p>
-      <w:pPr>
-        <w:ind w:left="880"/>
-      </w:pPr>
-      <w:r>
+        <w:br/>
         <w:t>内部統制の運用状況</w:t>
       </w:r>
     </w:p>
     <w:p>
       <w:pPr>
-        <w:pStyle w:val="Heading6"/>
+        <w:pStyle w:val="ListBullet"/>
         <w:ind w:left="880"/>
       </w:pPr>
       <w:r>
         <w:t>十四</w:t>
-      </w:r>
-    </w:p>
-    <w:p>
-      <w:pPr>
-        <w:ind w:left="880"/>
-      </w:pPr>
-      <w:r>
+        <w:br/>
         <w:t>機構に関する基礎的な情報</w:t>
       </w:r>
     </w:p>
@@ -1313,39 +1039,29 @@
       </w:pPr>
       <w:r>
         <w:t>会計監査人は、その職務を適切に遂行するため、次に掲げる者との意思疎通を図り、情報の収集及び監査の環境の整備に努めなければならない。</w:t>
+        <w:br/>
+        <w:t>ただし、会計監査人が公正不偏の態度及び独立の立場を保持することができなくなるおそれのある関係の創設及び維持を認めるものと解してはならない。</w:t>
       </w:r>
     </w:p>
     <w:p>
       <w:pPr>
-        <w:pStyle w:val="Heading6"/>
+        <w:pStyle w:val="ListBullet"/>
         <w:ind w:left="880"/>
       </w:pPr>
       <w:r>
         <w:t>一</w:t>
-      </w:r>
-    </w:p>
-    <w:p>
-      <w:pPr>
-        <w:ind w:left="880"/>
-      </w:pPr>
-      <w:r>
+        <w:br/>
         <w:t>機構の役員（監事を除く。）及び職員</w:t>
       </w:r>
     </w:p>
     <w:p>
       <w:pPr>
-        <w:pStyle w:val="Heading6"/>
+        <w:pStyle w:val="ListBullet"/>
         <w:ind w:left="880"/>
       </w:pPr>
       <w:r>
         <w:t>二</w:t>
-      </w:r>
-    </w:p>
-    <w:p>
-      <w:pPr>
-        <w:ind w:left="880"/>
-      </w:pPr>
-      <w:r>
+        <w:br/>
         <w:t>その他会計監査人が適切に職務を遂行するに当たり意思疎通を図るべき者</w:t>
       </w:r>
     </w:p>
@@ -1368,103 +1084,67 @@
     </w:p>
     <w:p>
       <w:pPr>
-        <w:pStyle w:val="Heading6"/>
+        <w:pStyle w:val="ListBullet"/>
         <w:ind w:left="880"/>
       </w:pPr>
       <w:r>
         <w:t>一</w:t>
-      </w:r>
-    </w:p>
-    <w:p>
-      <w:pPr>
-        <w:ind w:left="880"/>
-      </w:pPr>
-      <w:r>
+        <w:br/>
         <w:t>会計監査人の監査の方法及びその内容</w:t>
       </w:r>
     </w:p>
     <w:p>
       <w:pPr>
-        <w:pStyle w:val="Heading6"/>
+        <w:pStyle w:val="ListBullet"/>
         <w:ind w:left="880"/>
       </w:pPr>
       <w:r>
         <w:t>二</w:t>
-      </w:r>
-    </w:p>
-    <w:p>
-      <w:pPr>
-        <w:ind w:left="880"/>
-      </w:pPr>
-      <w:r>
+        <w:br/>
         <w:t>財務諸表（利益の処分又は損失の処理に関する書類を除く。以下この号及び次項において同じ。）が機構の財政状態、運営状況、キャッシュ・フローの状況等を全ての重要な点において適正に表示しているかどうかについての意見があるときは、次のイからハまでに掲げる意見の区分に応じ、当該イからハまでに定める事項</w:t>
       </w:r>
     </w:p>
     <w:p>
       <w:pPr>
-        <w:pStyle w:val="Heading6"/>
+        <w:pStyle w:val="ListBullet"/>
         <w:ind w:left="880"/>
       </w:pPr>
       <w:r>
         <w:t>三</w:t>
-      </w:r>
-    </w:p>
-    <w:p>
-      <w:pPr>
-        <w:ind w:left="880"/>
-      </w:pPr>
-      <w:r>
+        <w:br/>
         <w:t>前号の意見がないときは、その旨及びその理由</w:t>
       </w:r>
     </w:p>
     <w:p>
       <w:pPr>
-        <w:pStyle w:val="Heading6"/>
+        <w:pStyle w:val="ListBullet"/>
         <w:ind w:left="880"/>
       </w:pPr>
       <w:r>
         <w:t>四</w:t>
-      </w:r>
-    </w:p>
-    <w:p>
-      <w:pPr>
-        <w:ind w:left="880"/>
-      </w:pPr>
-      <w:r>
+        <w:br/>
         <w:t>追記情報</w:t>
       </w:r>
     </w:p>
     <w:p>
       <w:pPr>
-        <w:pStyle w:val="Heading6"/>
+        <w:pStyle w:val="ListBullet"/>
         <w:ind w:left="880"/>
       </w:pPr>
       <w:r>
         <w:t>五</w:t>
-      </w:r>
-    </w:p>
-    <w:p>
-      <w:pPr>
-        <w:ind w:left="880"/>
-      </w:pPr>
-      <w:r>
+        <w:br/>
         <w:t>前各号に掲げるもののほか、利益の処分又は損失の処理に関する書類、事業報告書（会計に関する部分に限る。）及び決算報告書に関して必要な報告</w:t>
       </w:r>
     </w:p>
     <w:p>
       <w:pPr>
-        <w:pStyle w:val="Heading6"/>
+        <w:pStyle w:val="ListBullet"/>
         <w:ind w:left="880"/>
       </w:pPr>
       <w:r>
         <w:t>六</w:t>
-      </w:r>
-    </w:p>
-    <w:p>
-      <w:pPr>
-        <w:ind w:left="880"/>
-      </w:pPr>
-      <w:r>
+        <w:br/>
         <w:t>会計監査報告を作成した日</w:t>
       </w:r>
     </w:p>
@@ -1487,52 +1167,34 @@
     </w:p>
     <w:p>
       <w:pPr>
-        <w:pStyle w:val="Heading6"/>
+        <w:pStyle w:val="ListBullet"/>
         <w:ind w:left="880"/>
       </w:pPr>
       <w:r>
         <w:t>一</w:t>
-      </w:r>
-    </w:p>
-    <w:p>
-      <w:pPr>
-        <w:ind w:left="880"/>
-      </w:pPr>
-      <w:r>
+        <w:br/>
         <w:t>正当な理由による会計方針の変更</w:t>
       </w:r>
     </w:p>
     <w:p>
       <w:pPr>
-        <w:pStyle w:val="Heading6"/>
+        <w:pStyle w:val="ListBullet"/>
         <w:ind w:left="880"/>
       </w:pPr>
       <w:r>
         <w:t>二</w:t>
-      </w:r>
-    </w:p>
-    <w:p>
-      <w:pPr>
-        <w:ind w:left="880"/>
-      </w:pPr>
-      <w:r>
+        <w:br/>
         <w:t>重要な偶発事象</w:t>
       </w:r>
     </w:p>
     <w:p>
       <w:pPr>
-        <w:pStyle w:val="Heading6"/>
+        <w:pStyle w:val="ListBullet"/>
         <w:ind w:left="880"/>
       </w:pPr>
       <w:r>
         <w:t>三</w:t>
-      </w:r>
-    </w:p>
-    <w:p>
-      <w:pPr>
-        <w:ind w:left="880"/>
-      </w:pPr>
-      <w:r>
+        <w:br/>
         <w:t>重要な後発事象</w:t>
       </w:r>
     </w:p>
@@ -1551,120 +1213,78 @@
     </w:p>
     <w:p>
       <w:pPr>
-        <w:pStyle w:val="Heading6"/>
+        <w:pStyle w:val="ListBullet"/>
         <w:ind w:left="880"/>
       </w:pPr>
       <w:r>
         <w:t>一</w:t>
-      </w:r>
-    </w:p>
-    <w:p>
-      <w:pPr>
-        <w:ind w:left="880"/>
-      </w:pPr>
-      <w:r>
+        <w:br/>
         <w:t>借入れを必要とする理由</w:t>
       </w:r>
     </w:p>
     <w:p>
       <w:pPr>
-        <w:pStyle w:val="Heading6"/>
+        <w:pStyle w:val="ListBullet"/>
         <w:ind w:left="880"/>
       </w:pPr>
       <w:r>
         <w:t>二</w:t>
-      </w:r>
-    </w:p>
-    <w:p>
-      <w:pPr>
-        <w:ind w:left="880"/>
-      </w:pPr>
-      <w:r>
+        <w:br/>
         <w:t>借入金の額</w:t>
       </w:r>
     </w:p>
     <w:p>
       <w:pPr>
-        <w:pStyle w:val="Heading6"/>
+        <w:pStyle w:val="ListBullet"/>
         <w:ind w:left="880"/>
       </w:pPr>
       <w:r>
         <w:t>三</w:t>
-      </w:r>
-    </w:p>
-    <w:p>
-      <w:pPr>
-        <w:ind w:left="880"/>
-      </w:pPr>
-      <w:r>
+        <w:br/>
         <w:t>借入先</w:t>
       </w:r>
     </w:p>
     <w:p>
       <w:pPr>
-        <w:pStyle w:val="Heading6"/>
+        <w:pStyle w:val="ListBullet"/>
         <w:ind w:left="880"/>
       </w:pPr>
       <w:r>
         <w:t>四</w:t>
-      </w:r>
-    </w:p>
-    <w:p>
-      <w:pPr>
-        <w:ind w:left="880"/>
-      </w:pPr>
-      <w:r>
+        <w:br/>
         <w:t>借入金の利率</w:t>
       </w:r>
     </w:p>
     <w:p>
       <w:pPr>
-        <w:pStyle w:val="Heading6"/>
+        <w:pStyle w:val="ListBullet"/>
         <w:ind w:left="880"/>
       </w:pPr>
       <w:r>
         <w:t>五</w:t>
-      </w:r>
-    </w:p>
-    <w:p>
-      <w:pPr>
-        <w:ind w:left="880"/>
-      </w:pPr>
-      <w:r>
+        <w:br/>
         <w:t>借入金の償還の方法及び期限</w:t>
       </w:r>
     </w:p>
     <w:p>
       <w:pPr>
-        <w:pStyle w:val="Heading6"/>
+        <w:pStyle w:val="ListBullet"/>
         <w:ind w:left="880"/>
       </w:pPr>
       <w:r>
         <w:t>六</w:t>
-      </w:r>
-    </w:p>
-    <w:p>
-      <w:pPr>
-        <w:ind w:left="880"/>
-      </w:pPr>
-      <w:r>
+        <w:br/>
         <w:t>利息の支払いの方法及び期限</w:t>
       </w:r>
     </w:p>
     <w:p>
       <w:pPr>
-        <w:pStyle w:val="Heading6"/>
+        <w:pStyle w:val="ListBullet"/>
         <w:ind w:left="880"/>
       </w:pPr>
       <w:r>
         <w:t>七</w:t>
-      </w:r>
-    </w:p>
-    <w:p>
-      <w:pPr>
-        <w:ind w:left="880"/>
-      </w:pPr>
-      <w:r>
+        <w:br/>
         <w:t>その他必要な事項</w:t>
       </w:r>
     </w:p>
@@ -1683,35 +1303,23 @@
     </w:p>
     <w:p>
       <w:pPr>
-        <w:pStyle w:val="Heading6"/>
+        <w:pStyle w:val="ListBullet"/>
         <w:ind w:left="880"/>
       </w:pPr>
       <w:r>
         <w:t>一</w:t>
-      </w:r>
-    </w:p>
-    <w:p>
-      <w:pPr>
-        <w:ind w:left="880"/>
-      </w:pPr>
-      <w:r>
+        <w:br/>
         <w:t>土地及び建物</w:t>
       </w:r>
     </w:p>
     <w:p>
       <w:pPr>
-        <w:pStyle w:val="Heading6"/>
+        <w:pStyle w:val="ListBullet"/>
         <w:ind w:left="880"/>
       </w:pPr>
       <w:r>
         <w:t>二</w:t>
-      </w:r>
-    </w:p>
-    <w:p>
-      <w:pPr>
-        <w:ind w:left="880"/>
-      </w:pPr>
-      <w:r>
+        <w:br/>
         <w:t>総トン数五十トン以上の船舶</w:t>
       </w:r>
     </w:p>
@@ -1730,69 +1338,45 @@
     </w:p>
     <w:p>
       <w:pPr>
-        <w:pStyle w:val="Heading6"/>
+        <w:pStyle w:val="ListBullet"/>
         <w:ind w:left="880"/>
       </w:pPr>
       <w:r>
         <w:t>一</w:t>
-      </w:r>
-    </w:p>
-    <w:p>
-      <w:pPr>
-        <w:ind w:left="880"/>
-      </w:pPr>
-      <w:r>
+        <w:br/>
         <w:t>処分等に係る財産の内容及び評価額</w:t>
       </w:r>
     </w:p>
     <w:p>
       <w:pPr>
-        <w:pStyle w:val="Heading6"/>
+        <w:pStyle w:val="ListBullet"/>
         <w:ind w:left="880"/>
       </w:pPr>
       <w:r>
         <w:t>二</w:t>
-      </w:r>
-    </w:p>
-    <w:p>
-      <w:pPr>
-        <w:ind w:left="880"/>
-      </w:pPr>
-      <w:r>
+        <w:br/>
         <w:t>処分等の条件</w:t>
       </w:r>
     </w:p>
     <w:p>
       <w:pPr>
-        <w:pStyle w:val="Heading6"/>
+        <w:pStyle w:val="ListBullet"/>
         <w:ind w:left="880"/>
       </w:pPr>
       <w:r>
         <w:t>三</w:t>
-      </w:r>
-    </w:p>
-    <w:p>
-      <w:pPr>
-        <w:ind w:left="880"/>
-      </w:pPr>
-      <w:r>
+        <w:br/>
         <w:t>処分等の方法</w:t>
       </w:r>
     </w:p>
     <w:p>
       <w:pPr>
-        <w:pStyle w:val="Heading6"/>
+        <w:pStyle w:val="ListBullet"/>
         <w:ind w:left="880"/>
       </w:pPr>
       <w:r>
         <w:t>四</w:t>
-      </w:r>
-    </w:p>
-    <w:p>
-      <w:pPr>
-        <w:ind w:left="880"/>
-      </w:pPr>
-      <w:r>
+        <w:br/>
         <w:t>機構の業務運営上支障がない旨及びその理由</w:t>
       </w:r>
     </w:p>
@@ -1866,6 +1450,18 @@
       </w:r>
     </w:p>
     <w:p>
+      <w:pPr>
+        <w:pStyle w:val="Heading5"/>
+        <w:ind w:left="440"/>
+      </w:pPr>
+      <w:r>
+        <w:t>１</w:t>
+      </w:r>
+    </w:p>
+    <w:p>
+      <w:pPr>
+        <w:ind w:left="440"/>
+      </w:pPr>
       <w:r>
         <w:t>この省令は、公布の日から施行する。</w:t>
       </w:r>
@@ -1914,7 +1510,7 @@
         <w:pStyle w:val="Heading1"/>
       </w:pPr>
       <w:r>
-        <w:t>附　則（平成一五年九月一〇日農林水産省令第九〇号）</w:t>
+        <w:t>附則（平成一五年九月一〇日農林水産省令第九〇号）</w:t>
       </w:r>
     </w:p>
     <w:p>
@@ -1958,35 +1554,23 @@
     </w:p>
     <w:p>
       <w:pPr>
-        <w:pStyle w:val="Heading6"/>
+        <w:pStyle w:val="ListBullet"/>
         <w:ind w:left="880"/>
       </w:pPr>
       <w:r>
         <w:t>一</w:t>
-      </w:r>
-    </w:p>
-    <w:p>
-      <w:pPr>
-        <w:ind w:left="880"/>
-      </w:pPr>
-      <w:r>
+        <w:br/>
         <w:t>海洋水産資源開発センターの業務方法書に記載すべき事項を定める省令（昭和四十六年農林省令第四十九号）</w:t>
       </w:r>
     </w:p>
     <w:p>
       <w:pPr>
-        <w:pStyle w:val="Heading6"/>
+        <w:pStyle w:val="ListBullet"/>
         <w:ind w:left="880"/>
       </w:pPr>
       <w:r>
         <w:t>二</w:t>
-      </w:r>
-    </w:p>
-    <w:p>
-      <w:pPr>
-        <w:ind w:left="880"/>
-      </w:pPr>
-      <w:r>
+        <w:br/>
         <w:t>海洋水産資源開発センターの財務及び会計に関する省令（昭和四十六年農林省令第五十号）</w:t>
       </w:r>
     </w:p>
@@ -2000,7 +1584,7 @@
         <w:pStyle w:val="Heading1"/>
       </w:pPr>
       <w:r>
-        <w:t>附　則（平成一六年一月二二日農林水産省令第六号）</w:t>
+        <w:t>附則（平成一六年一月二二日農林水産省令第六号）</w:t>
       </w:r>
     </w:p>
     <w:p>
@@ -2018,7 +1602,7 @@
         <w:pStyle w:val="Heading1"/>
       </w:pPr>
       <w:r>
-        <w:t>附　則（平成一八年三月三一日農林水産省令第三〇号）</w:t>
+        <w:t>附則（平成一八年三月三一日農林水産省令第三〇号）</w:t>
       </w:r>
     </w:p>
     <w:p>
@@ -2044,7 +1628,7 @@
         <w:pStyle w:val="Heading1"/>
       </w:pPr>
       <w:r>
-        <w:t>附　則（平成一九年三月二六日農林水産省令第一三号）</w:t>
+        <w:t>附則（平成一九年三月二六日農林水産省令第一三号）</w:t>
       </w:r>
     </w:p>
     <w:p>
@@ -2062,7 +1646,7 @@
         <w:pStyle w:val="Heading1"/>
       </w:pPr>
       <w:r>
-        <w:t>附　則（平成二二年一一月二六日農林水産省令第五八号）</w:t>
+        <w:t>附則（平成二二年一一月二六日農林水産省令第五八号）</w:t>
       </w:r>
     </w:p>
     <w:p>
@@ -2080,7 +1664,7 @@
         <w:pStyle w:val="Heading1"/>
       </w:pPr>
       <w:r>
-        <w:t>附　則（平成二七年三月二七日農林水産省令第二六号）</w:t>
+        <w:t>附則（平成二七年三月二七日農林水産省令第二六号）</w:t>
       </w:r>
     </w:p>
     <w:p>
@@ -2132,7 +1716,7 @@
         <w:pStyle w:val="Heading1"/>
       </w:pPr>
       <w:r>
-        <w:t>附　則（平成二八年三月三〇日農林水産省令第二一号）</w:t>
+        <w:t>附則（平成二八年三月三〇日農林水産省令第二一号）</w:t>
       </w:r>
     </w:p>
     <w:p>
@@ -2218,7 +1802,7 @@
         <w:pStyle w:val="Heading1"/>
       </w:pPr>
       <w:r>
-        <w:t>附　則（平成三一年一月一七日農林水産省令第三号）</w:t>
+        <w:t>附則（平成三一年一月一七日農林水産省令第三号）</w:t>
       </w:r>
     </w:p>
     <w:p>
@@ -2257,7 +1841,7 @@
         <w:pStyle w:val="Heading1"/>
       </w:pPr>
       <w:r>
-        <w:t>附　則（平成三一年三月二九日農林水産省令第二五号）</w:t>
+        <w:t>附則（平成三一年三月二九日農林水産省令第二五号）</w:t>
       </w:r>
     </w:p>
     <w:p>
@@ -2288,35 +1872,23 @@
     </w:p>
     <w:p>
       <w:pPr>
-        <w:pStyle w:val="Heading6"/>
+        <w:pStyle w:val="ListBullet"/>
         <w:ind w:left="880"/>
       </w:pPr>
       <w:r>
         <w:t>一から四まで</w:t>
-      </w:r>
-    </w:p>
-    <w:p>
-      <w:pPr>
-        <w:ind w:left="880"/>
-      </w:pPr>
-      <w:r>
+        <w:br/>
         <w:t>略</w:t>
       </w:r>
     </w:p>
     <w:p>
       <w:pPr>
-        <w:pStyle w:val="Heading6"/>
+        <w:pStyle w:val="ListBullet"/>
         <w:ind w:left="880"/>
       </w:pPr>
       <w:r>
         <w:t>五</w:t>
-      </w:r>
-    </w:p>
-    <w:p>
-      <w:pPr>
-        <w:ind w:left="880"/>
-      </w:pPr>
-      <w:r>
+        <w:br/>
         <w:t>国立研究開発法人水産研究・教育機構の業務運営、財務及び会計並びに人事管理に関する省令第十六条及び第十七条第二項</w:t>
       </w:r>
     </w:p>
@@ -2330,7 +1902,7 @@
         <w:pStyle w:val="Heading1"/>
       </w:pPr>
       <w:r>
-        <w:t>附　則（令和元年五月二七日農林水産省令第五号）</w:t>
+        <w:t>附則（令和元年五月二七日農林水産省令第五号）</w:t>
       </w:r>
     </w:p>
     <w:p>
@@ -2358,7 +1930,7 @@
     </w:pPr>
     <w:r>
       <w:tab/>
-      <w:t>WeGov v0.1 - FTS141</w:t>
+      <w:t>WeGov v0.2 - FTS141</w:t>
     </w:r>
   </w:p>
 </w:ftr>
